--- a/Docs/Milestone 1 Report.docx
+++ b/Docs/Milestone 1 Report.docx
@@ -70,8 +70,6 @@
         </w:rPr>
         <w:t>Milestone 1 Report</w:t>
       </w:r>
-      <w:bookmarkStart w:id="0" w:name="_GoBack"/>
-      <w:bookmarkEnd w:id="0"/>
     </w:p>
     <w:p>
       <w:pPr>
@@ -93,7 +91,7 @@
           <w:szCs w:val="24"/>
           <w:u w:val="single"/>
         </w:rPr>
-        <w:t>Original Goals:</w:t>
+        <w:t>Goals:</w:t>
       </w:r>
     </w:p>
     <w:p>
@@ -166,61 +164,144 @@
       <w:pPr>
         <w:rPr>
           <w:rFonts w:ascii="Times New Roman" w:hAnsi="Times New Roman" w:cs="Times New Roman"/>
+          <w:sz w:val="24"/>
+          <w:szCs w:val="24"/>
+        </w:rPr>
+      </w:pPr>
+      <w:r>
+        <w:rPr>
+          <w:rFonts w:ascii="Times New Roman" w:hAnsi="Times New Roman" w:cs="Times New Roman"/>
           <w:b/>
           <w:bCs/>
           <w:sz w:val="24"/>
           <w:szCs w:val="24"/>
           <w:u w:val="single"/>
         </w:rPr>
-      </w:pPr>
-      <w:r>
+        <w:t>State of the Project:</w:t>
+      </w:r>
+      <w:r>
+        <w:rPr>
+          <w:rFonts w:ascii="Times New Roman" w:hAnsi="Times New Roman" w:cs="Times New Roman"/>
+          <w:sz w:val="24"/>
+          <w:szCs w:val="24"/>
+        </w:rPr>
+        <w:t xml:space="preserve"> </w:t>
+      </w:r>
+      <w:hyperlink r:id="rId5" w:history="1">
+        <w:r>
+          <w:rPr>
+            <w:rStyle w:val="Hyperlink"/>
+            <w:rFonts w:ascii="Times New Roman" w:hAnsi="Times New Roman" w:cs="Times New Roman"/>
+            <w:sz w:val="24"/>
+            <w:szCs w:val="24"/>
+          </w:rPr>
+          <w:t>https://github.com/jonwiseman/DraftSense</w:t>
+        </w:r>
+      </w:hyperlink>
+      <w:bookmarkStart w:id="0" w:name="_GoBack"/>
+      <w:bookmarkEnd w:id="0"/>
+    </w:p>
+    <w:p>
+      <w:pPr>
+        <w:rPr>
+          <w:rFonts w:ascii="Times New Roman" w:hAnsi="Times New Roman" w:cs="Times New Roman"/>
+          <w:sz w:val="24"/>
+          <w:szCs w:val="24"/>
+        </w:rPr>
+      </w:pPr>
+      <w:r>
+        <w:rPr>
+          <w:rFonts w:ascii="Times New Roman" w:hAnsi="Times New Roman" w:cs="Times New Roman"/>
+          <w:noProof/>
+          <w:sz w:val="24"/>
+          <w:szCs w:val="24"/>
+        </w:rPr>
+        <w:drawing>
+          <wp:anchor distT="0" distB="0" distL="114300" distR="114300" simplePos="0" relativeHeight="251658240" behindDoc="1" locked="0" layoutInCell="1" allowOverlap="1" wp14:anchorId="27E886E5" wp14:editId="4F5D44AA">
+            <wp:simplePos x="0" y="0"/>
+            <wp:positionH relativeFrom="margin">
+              <wp:align>center</wp:align>
+            </wp:positionH>
+            <wp:positionV relativeFrom="paragraph">
+              <wp:posOffset>764540</wp:posOffset>
+            </wp:positionV>
+            <wp:extent cx="6526306" cy="1173480"/>
+            <wp:effectExtent l="0" t="0" r="8255" b="7620"/>
+            <wp:wrapTight wrapText="bothSides">
+              <wp:wrapPolygon edited="0">
+                <wp:start x="0" y="0"/>
+                <wp:lineTo x="0" y="21390"/>
+                <wp:lineTo x="21564" y="21390"/>
+                <wp:lineTo x="21564" y="0"/>
+                <wp:lineTo x="0" y="0"/>
+              </wp:wrapPolygon>
+            </wp:wrapTight>
+            <wp:docPr id="1" name="Picture 1" descr="A screenshot of a cell phone&#10;&#10;Description automatically generated"/>
+            <wp:cNvGraphicFramePr>
+              <a:graphicFrameLocks xmlns:a="http://schemas.openxmlformats.org/drawingml/2006/main" noChangeAspect="1"/>
+            </wp:cNvGraphicFramePr>
+            <a:graphic xmlns:a="http://schemas.openxmlformats.org/drawingml/2006/main">
+              <a:graphicData uri="http://schemas.openxmlformats.org/drawingml/2006/picture">
+                <pic:pic xmlns:pic="http://schemas.openxmlformats.org/drawingml/2006/picture">
+                  <pic:nvPicPr>
+                    <pic:cNvPr id="1" name="Processing Pipeline.png"/>
+                    <pic:cNvPicPr/>
+                  </pic:nvPicPr>
+                  <pic:blipFill>
+                    <a:blip r:embed="rId6">
+                      <a:extLst>
+                        <a:ext uri="{28A0092B-C50C-407E-A947-70E740481C1C}">
+                          <a14:useLocalDpi xmlns:a14="http://schemas.microsoft.com/office/drawing/2010/main" val="0"/>
+                        </a:ext>
+                      </a:extLst>
+                    </a:blip>
+                    <a:stretch>
+                      <a:fillRect/>
+                    </a:stretch>
+                  </pic:blipFill>
+                  <pic:spPr>
+                    <a:xfrm>
+                      <a:off x="0" y="0"/>
+                      <a:ext cx="6526306" cy="1173480"/>
+                    </a:xfrm>
+                    <a:prstGeom prst="rect">
+                      <a:avLst/>
+                    </a:prstGeom>
+                  </pic:spPr>
+                </pic:pic>
+              </a:graphicData>
+            </a:graphic>
+          </wp:anchor>
+        </w:drawing>
+      </w:r>
+      <w:r>
+        <w:rPr>
+          <w:rFonts w:ascii="Times New Roman" w:hAnsi="Times New Roman" w:cs="Times New Roman"/>
+          <w:sz w:val="24"/>
+          <w:szCs w:val="24"/>
+        </w:rPr>
+        <w:t>The fundamental goal of the project remains unchanged: produce a sentiment analyzer trained on Reddit comments for gauging reactions to NFL draft picks.</w:t>
+      </w:r>
+      <w:r>
+        <w:rPr>
+          <w:rFonts w:ascii="Times New Roman" w:hAnsi="Times New Roman" w:cs="Times New Roman"/>
+          <w:sz w:val="24"/>
+          <w:szCs w:val="24"/>
+        </w:rPr>
+        <w:t xml:space="preserve">  The overall structure of the project is shown in figure 1:</w:t>
+      </w:r>
+    </w:p>
+    <w:p>
+      <w:pPr>
         <w:rPr>
           <w:rFonts w:ascii="Times New Roman" w:hAnsi="Times New Roman" w:cs="Times New Roman"/>
           <w:b/>
           <w:bCs/>
           <w:sz w:val="24"/>
           <w:szCs w:val="24"/>
-          <w:u w:val="single"/>
-        </w:rPr>
-        <w:t>State of the Project:</w:t>
-      </w:r>
-    </w:p>
-    <w:p>
-      <w:pPr>
-        <w:rPr>
-          <w:rFonts w:ascii="Times New Roman" w:hAnsi="Times New Roman" w:cs="Times New Roman"/>
-          <w:sz w:val="24"/>
-          <w:szCs w:val="24"/>
-        </w:rPr>
-      </w:pPr>
-      <w:r>
-        <w:rPr>
-          <w:rFonts w:ascii="Times New Roman" w:hAnsi="Times New Roman" w:cs="Times New Roman"/>
-          <w:sz w:val="24"/>
-          <w:szCs w:val="24"/>
-        </w:rPr>
-        <w:t>The fundamental goal of the project remains unchanged: produce a sentiment analyzer trained on Reddit comments for gauging reactions to NFL draft picks.</w:t>
-      </w:r>
-      <w:r>
-        <w:rPr>
-          <w:rFonts w:ascii="Times New Roman" w:hAnsi="Times New Roman" w:cs="Times New Roman"/>
-          <w:sz w:val="24"/>
-          <w:szCs w:val="24"/>
-        </w:rPr>
-        <w:t xml:space="preserve">  The overall structure of the project is shown in figure 1:</w:t>
-      </w:r>
-    </w:p>
-    <w:p>
-      <w:pPr>
-        <w:rPr>
-          <w:rFonts w:ascii="Times New Roman" w:hAnsi="Times New Roman" w:cs="Times New Roman"/>
-          <w:sz w:val="24"/>
-          <w:szCs w:val="24"/>
-        </w:rPr>
-      </w:pPr>
-    </w:p>
-    <w:p>
-      <w:pPr>
+        </w:rPr>
+      </w:pPr>
+      <w:r>
         <w:rPr>
           <w:rFonts w:ascii="Times New Roman" w:hAnsi="Times New Roman" w:cs="Times New Roman"/>
           <w:b/>
@@ -228,15 +309,6 @@
           <w:sz w:val="24"/>
           <w:szCs w:val="24"/>
         </w:rPr>
-      </w:pPr>
-      <w:r>
-        <w:rPr>
-          <w:rFonts w:ascii="Times New Roman" w:hAnsi="Times New Roman" w:cs="Times New Roman"/>
-          <w:b/>
-          <w:bCs/>
-          <w:sz w:val="24"/>
-          <w:szCs w:val="24"/>
-        </w:rPr>
         <w:t>Figure 1: New Project Flow</w:t>
       </w:r>
     </w:p>
@@ -254,7 +326,35 @@
           <w:sz w:val="24"/>
           <w:szCs w:val="24"/>
         </w:rPr>
-        <w:t xml:space="preserve">Once all comments have been scraped and separated into their respective threads, they will be consolidated into one dataset file (tentatively called comments.json).  The script </w:t>
+        <w:t xml:space="preserve">Once all comments have been scraped and separated into their respective threads, they will be consolidated into one dataset file (tentatively called </w:t>
+      </w:r>
+      <w:proofErr w:type="spellStart"/>
+      <w:proofErr w:type="gramStart"/>
+      <w:r>
+        <w:rPr>
+          <w:rFonts w:ascii="Times New Roman" w:hAnsi="Times New Roman" w:cs="Times New Roman"/>
+          <w:sz w:val="24"/>
+          <w:szCs w:val="24"/>
+        </w:rPr>
+        <w:t>comments.json</w:t>
+      </w:r>
+      <w:proofErr w:type="spellEnd"/>
+      <w:proofErr w:type="gramEnd"/>
+      <w:r>
+        <w:rPr>
+          <w:rFonts w:ascii="Times New Roman" w:hAnsi="Times New Roman" w:cs="Times New Roman"/>
+          <w:sz w:val="24"/>
+          <w:szCs w:val="24"/>
+        </w:rPr>
+        <w:t xml:space="preserve">).  </w:t>
+      </w:r>
+      <w:r>
+        <w:rPr>
+          <w:rFonts w:ascii="Times New Roman" w:hAnsi="Times New Roman" w:cs="Times New Roman"/>
+          <w:sz w:val="24"/>
+          <w:szCs w:val="24"/>
+        </w:rPr>
+        <w:t xml:space="preserve">After the comments have been consolidated, </w:t>
       </w:r>
       <w:r>
         <w:rPr>
@@ -264,23 +364,31 @@
           <w:sz w:val="24"/>
           <w:szCs w:val="24"/>
         </w:rPr>
-        <w:t>label_comments.py</w:t>
-      </w:r>
-      <w:r>
-        <w:rPr>
-          <w:rFonts w:ascii="Times New Roman" w:hAnsi="Times New Roman" w:cs="Times New Roman"/>
-          <w:sz w:val="24"/>
-          <w:szCs w:val="24"/>
-        </w:rPr>
-        <w:t xml:space="preserve"> </w:t>
-      </w:r>
-      <w:r>
-        <w:rPr>
-          <w:rFonts w:ascii="Times New Roman" w:hAnsi="Times New Roman" w:cs="Times New Roman"/>
-          <w:sz w:val="24"/>
-          <w:szCs w:val="24"/>
-        </w:rPr>
-        <w:t xml:space="preserve">allows a user to label comments.  After comment labeling, </w:t>
+        <w:t xml:space="preserve">clean_comments.py </w:t>
+      </w:r>
+      <w:r>
+        <w:rPr>
+          <w:rFonts w:ascii="Times New Roman" w:hAnsi="Times New Roman" w:cs="Times New Roman"/>
+          <w:sz w:val="24"/>
+          <w:szCs w:val="24"/>
+        </w:rPr>
+        <w:t xml:space="preserve">will remove URLs, links to other subreddits and users, emojis, parentheses, and brackets.  Finally, </w:t>
+      </w:r>
+      <w:r>
+        <w:rPr>
+          <w:rFonts w:ascii="Times New Roman" w:hAnsi="Times New Roman" w:cs="Times New Roman"/>
+          <w:sz w:val="24"/>
+          <w:szCs w:val="24"/>
+        </w:rPr>
+        <w:t>t</w:t>
+      </w:r>
+      <w:r>
+        <w:rPr>
+          <w:rFonts w:ascii="Times New Roman" w:hAnsi="Times New Roman" w:cs="Times New Roman"/>
+          <w:sz w:val="24"/>
+          <w:szCs w:val="24"/>
+        </w:rPr>
+        <w:t xml:space="preserve">he script </w:t>
       </w:r>
       <w:r>
         <w:rPr>
@@ -290,39 +398,39 @@
           <w:sz w:val="24"/>
           <w:szCs w:val="24"/>
         </w:rPr>
-        <w:t>clean_comments.py</w:t>
-      </w:r>
-      <w:r>
-        <w:rPr>
-          <w:rFonts w:ascii="Times New Roman" w:hAnsi="Times New Roman" w:cs="Times New Roman"/>
-          <w:sz w:val="24"/>
-          <w:szCs w:val="24"/>
-        </w:rPr>
-        <w:t xml:space="preserve"> will remove URLs, links to other subreddits and users, emojis, </w:t>
-      </w:r>
-      <w:r>
-        <w:rPr>
-          <w:rFonts w:ascii="Times New Roman" w:hAnsi="Times New Roman" w:cs="Times New Roman"/>
-          <w:sz w:val="24"/>
-          <w:szCs w:val="24"/>
-        </w:rPr>
-        <w:t>parentheses</w:t>
-      </w:r>
-      <w:r>
-        <w:rPr>
-          <w:rFonts w:ascii="Times New Roman" w:hAnsi="Times New Roman" w:cs="Times New Roman"/>
-          <w:sz w:val="24"/>
-          <w:szCs w:val="24"/>
-        </w:rPr>
-        <w:t>, and brackets.</w:t>
-      </w:r>
-      <w:r>
-        <w:rPr>
-          <w:rFonts w:ascii="Times New Roman" w:hAnsi="Times New Roman" w:cs="Times New Roman"/>
-          <w:sz w:val="24"/>
-          <w:szCs w:val="24"/>
-        </w:rPr>
-        <w:t xml:space="preserve">  After labeling has been complete, the project will focus on model creation.</w:t>
+        <w:t>label_comments.py</w:t>
+      </w:r>
+      <w:r>
+        <w:rPr>
+          <w:rFonts w:ascii="Times New Roman" w:hAnsi="Times New Roman" w:cs="Times New Roman"/>
+          <w:sz w:val="24"/>
+          <w:szCs w:val="24"/>
+        </w:rPr>
+        <w:t xml:space="preserve"> </w:t>
+      </w:r>
+      <w:r>
+        <w:rPr>
+          <w:rFonts w:ascii="Times New Roman" w:hAnsi="Times New Roman" w:cs="Times New Roman"/>
+          <w:sz w:val="24"/>
+          <w:szCs w:val="24"/>
+        </w:rPr>
+        <w:t>allows a user to label comments.</w:t>
+      </w:r>
+      <w:r>
+        <w:rPr>
+          <w:rFonts w:ascii="Times New Roman" w:hAnsi="Times New Roman" w:cs="Times New Roman"/>
+          <w:sz w:val="24"/>
+          <w:szCs w:val="24"/>
+        </w:rPr>
+        <w:t xml:space="preserve">  </w:t>
+      </w:r>
+      <w:r>
+        <w:rPr>
+          <w:rFonts w:ascii="Times New Roman" w:hAnsi="Times New Roman" w:cs="Times New Roman"/>
+          <w:sz w:val="24"/>
+          <w:szCs w:val="24"/>
+        </w:rPr>
+        <w:t>After labeling has been complete, the project will focus on model creation.</w:t>
       </w:r>
     </w:p>
     <w:p>
@@ -435,13 +543,23 @@
         </w:rPr>
         <w:t xml:space="preserve">  If the player is not found in the thread, then the program raises a </w:t>
       </w:r>
-      <w:r>
-        <w:rPr>
-          <w:rFonts w:ascii="Times New Roman" w:hAnsi="Times New Roman" w:cs="Times New Roman"/>
-          <w:sz w:val="24"/>
-          <w:szCs w:val="24"/>
-        </w:rPr>
-        <w:t>PlayerError.</w:t>
+      <w:proofErr w:type="spellStart"/>
+      <w:r>
+        <w:rPr>
+          <w:rFonts w:ascii="Times New Roman" w:hAnsi="Times New Roman" w:cs="Times New Roman"/>
+          <w:sz w:val="24"/>
+          <w:szCs w:val="24"/>
+        </w:rPr>
+        <w:t>PlayerError</w:t>
+      </w:r>
+      <w:proofErr w:type="spellEnd"/>
+      <w:r>
+        <w:rPr>
+          <w:rFonts w:ascii="Times New Roman" w:hAnsi="Times New Roman" w:cs="Times New Roman"/>
+          <w:sz w:val="24"/>
+          <w:szCs w:val="24"/>
+        </w:rPr>
+        <w:t>.</w:t>
       </w:r>
       <w:r>
         <w:rPr>
@@ -457,7 +575,33 @@
           <w:sz w:val="24"/>
           <w:szCs w:val="24"/>
         </w:rPr>
-        <w:t xml:space="preserve"> all top- and second-level comments are scraped.  There is no cleaning performed in this step, so comments consisting of URL links, auto-moderated comments, and deleted comments are all present; instead, the task of cleaning is left to INSERT SCRIPT NAME.</w:t>
+        <w:t xml:space="preserve"> all top- and second-level comments are scraped.  There is no cleaning performed in this step, so comments consisting of URL links, auto-moderated comments, and deleted comments are all present; instead, the task of cleaning is left to</w:t>
+      </w:r>
+      <w:r>
+        <w:rPr>
+          <w:rFonts w:ascii="Times New Roman" w:hAnsi="Times New Roman" w:cs="Times New Roman"/>
+          <w:sz w:val="24"/>
+          <w:szCs w:val="24"/>
+        </w:rPr>
+        <w:t xml:space="preserve"> </w:t>
+      </w:r>
+      <w:r>
+        <w:rPr>
+          <w:rFonts w:ascii="Times New Roman" w:hAnsi="Times New Roman" w:cs="Times New Roman"/>
+          <w:i/>
+          <w:iCs/>
+          <w:sz w:val="24"/>
+          <w:szCs w:val="24"/>
+        </w:rPr>
+        <w:t>clean_comments.py</w:t>
+      </w:r>
+      <w:r>
+        <w:rPr>
+          <w:rFonts w:ascii="Times New Roman" w:hAnsi="Times New Roman" w:cs="Times New Roman"/>
+          <w:sz w:val="24"/>
+          <w:szCs w:val="24"/>
+        </w:rPr>
+        <w:t>.</w:t>
       </w:r>
     </w:p>
     <w:p>
@@ -544,6 +688,7 @@
           <w:sz w:val="24"/>
           <w:szCs w:val="24"/>
         </w:rPr>
+        <w:lastRenderedPageBreak/>
         <w:t>Mitchell Trubisky: 1945 comments</w:t>
       </w:r>
     </w:p>
@@ -654,7 +799,6 @@
           <w:sz w:val="24"/>
           <w:szCs w:val="24"/>
         </w:rPr>
-        <w:lastRenderedPageBreak/>
         <w:t>DeShaun Watson: 910 comments</w:t>
       </w:r>
     </w:p>
@@ -677,7 +821,25 @@
           <w:sz w:val="24"/>
           <w:szCs w:val="24"/>
         </w:rPr>
-        <w:t>Sam Darnold: 637 comments</w:t>
+        <w:t xml:space="preserve">Sam </w:t>
+      </w:r>
+      <w:proofErr w:type="spellStart"/>
+      <w:r>
+        <w:rPr>
+          <w:rFonts w:ascii="Times New Roman" w:hAnsi="Times New Roman" w:cs="Times New Roman"/>
+          <w:sz w:val="24"/>
+          <w:szCs w:val="24"/>
+        </w:rPr>
+        <w:t>Darnold</w:t>
+      </w:r>
+      <w:proofErr w:type="spellEnd"/>
+      <w:r>
+        <w:rPr>
+          <w:rFonts w:ascii="Times New Roman" w:hAnsi="Times New Roman" w:cs="Times New Roman"/>
+          <w:sz w:val="24"/>
+          <w:szCs w:val="24"/>
+        </w:rPr>
+        <w:t>: 637 comments</w:t>
       </w:r>
     </w:p>
     <w:p>
@@ -693,13 +855,41 @@
           <w:szCs w:val="24"/>
         </w:rPr>
       </w:pPr>
-      <w:r>
-        <w:rPr>
-          <w:rFonts w:ascii="Times New Roman" w:hAnsi="Times New Roman" w:cs="Times New Roman"/>
-          <w:sz w:val="24"/>
-          <w:szCs w:val="24"/>
-        </w:rPr>
-        <w:t>DeShone Kizer: 589 comments</w:t>
+      <w:proofErr w:type="spellStart"/>
+      <w:r>
+        <w:rPr>
+          <w:rFonts w:ascii="Times New Roman" w:hAnsi="Times New Roman" w:cs="Times New Roman"/>
+          <w:sz w:val="24"/>
+          <w:szCs w:val="24"/>
+        </w:rPr>
+        <w:t>DeShone</w:t>
+      </w:r>
+      <w:proofErr w:type="spellEnd"/>
+      <w:r>
+        <w:rPr>
+          <w:rFonts w:ascii="Times New Roman" w:hAnsi="Times New Roman" w:cs="Times New Roman"/>
+          <w:sz w:val="24"/>
+          <w:szCs w:val="24"/>
+        </w:rPr>
+        <w:t xml:space="preserve"> </w:t>
+      </w:r>
+      <w:proofErr w:type="spellStart"/>
+      <w:r>
+        <w:rPr>
+          <w:rFonts w:ascii="Times New Roman" w:hAnsi="Times New Roman" w:cs="Times New Roman"/>
+          <w:sz w:val="24"/>
+          <w:szCs w:val="24"/>
+        </w:rPr>
+        <w:t>Kizer</w:t>
+      </w:r>
+      <w:proofErr w:type="spellEnd"/>
+      <w:r>
+        <w:rPr>
+          <w:rFonts w:ascii="Times New Roman" w:hAnsi="Times New Roman" w:cs="Times New Roman"/>
+          <w:sz w:val="24"/>
+          <w:szCs w:val="24"/>
+        </w:rPr>
+        <w:t>: 589 comments</w:t>
       </w:r>
     </w:p>
     <w:p>
@@ -765,7 +955,25 @@
           <w:sz w:val="24"/>
           <w:szCs w:val="24"/>
         </w:rPr>
-        <w:t>Patrick Mahomes: 959 comments</w:t>
+        <w:t xml:space="preserve">Patrick </w:t>
+      </w:r>
+      <w:proofErr w:type="spellStart"/>
+      <w:r>
+        <w:rPr>
+          <w:rFonts w:ascii="Times New Roman" w:hAnsi="Times New Roman" w:cs="Times New Roman"/>
+          <w:sz w:val="24"/>
+          <w:szCs w:val="24"/>
+        </w:rPr>
+        <w:t>Mahomes</w:t>
+      </w:r>
+      <w:proofErr w:type="spellEnd"/>
+      <w:r>
+        <w:rPr>
+          <w:rFonts w:ascii="Times New Roman" w:hAnsi="Times New Roman" w:cs="Times New Roman"/>
+          <w:sz w:val="24"/>
+          <w:szCs w:val="24"/>
+        </w:rPr>
+        <w:t>: 959 comments</w:t>
       </w:r>
     </w:p>
     <w:p>
@@ -800,13 +1008,77 @@
         </w:rPr>
         <w:t xml:space="preserve">ields was created: </w:t>
       </w:r>
-      <w:r>
-        <w:rPr>
-          <w:rFonts w:ascii="Times New Roman" w:hAnsi="Times New Roman" w:cs="Times New Roman"/>
-          <w:sz w:val="24"/>
-          <w:szCs w:val="24"/>
-        </w:rPr>
-        <w:t>comment_id, post_id, comment.  The comment_id is the unique comment identifier, the post_id is the parent post (i.e. the draft reaction thread), and the comment is the text data.</w:t>
+      <w:proofErr w:type="spellStart"/>
+      <w:r>
+        <w:rPr>
+          <w:rFonts w:ascii="Times New Roman" w:hAnsi="Times New Roman" w:cs="Times New Roman"/>
+          <w:sz w:val="24"/>
+          <w:szCs w:val="24"/>
+        </w:rPr>
+        <w:t>comment_id</w:t>
+      </w:r>
+      <w:proofErr w:type="spellEnd"/>
+      <w:r>
+        <w:rPr>
+          <w:rFonts w:ascii="Times New Roman" w:hAnsi="Times New Roman" w:cs="Times New Roman"/>
+          <w:sz w:val="24"/>
+          <w:szCs w:val="24"/>
+        </w:rPr>
+        <w:t xml:space="preserve">, </w:t>
+      </w:r>
+      <w:proofErr w:type="spellStart"/>
+      <w:r>
+        <w:rPr>
+          <w:rFonts w:ascii="Times New Roman" w:hAnsi="Times New Roman" w:cs="Times New Roman"/>
+          <w:sz w:val="24"/>
+          <w:szCs w:val="24"/>
+        </w:rPr>
+        <w:t>post_id</w:t>
+      </w:r>
+      <w:proofErr w:type="spellEnd"/>
+      <w:r>
+        <w:rPr>
+          <w:rFonts w:ascii="Times New Roman" w:hAnsi="Times New Roman" w:cs="Times New Roman"/>
+          <w:sz w:val="24"/>
+          <w:szCs w:val="24"/>
+        </w:rPr>
+        <w:t xml:space="preserve">, comment.  The </w:t>
+      </w:r>
+      <w:proofErr w:type="spellStart"/>
+      <w:r>
+        <w:rPr>
+          <w:rFonts w:ascii="Times New Roman" w:hAnsi="Times New Roman" w:cs="Times New Roman"/>
+          <w:sz w:val="24"/>
+          <w:szCs w:val="24"/>
+        </w:rPr>
+        <w:t>comment_id</w:t>
+      </w:r>
+      <w:proofErr w:type="spellEnd"/>
+      <w:r>
+        <w:rPr>
+          <w:rFonts w:ascii="Times New Roman" w:hAnsi="Times New Roman" w:cs="Times New Roman"/>
+          <w:sz w:val="24"/>
+          <w:szCs w:val="24"/>
+        </w:rPr>
+        <w:t xml:space="preserve"> is the unique comment identifier, the </w:t>
+      </w:r>
+      <w:proofErr w:type="spellStart"/>
+      <w:r>
+        <w:rPr>
+          <w:rFonts w:ascii="Times New Roman" w:hAnsi="Times New Roman" w:cs="Times New Roman"/>
+          <w:sz w:val="24"/>
+          <w:szCs w:val="24"/>
+        </w:rPr>
+        <w:t>post_id</w:t>
+      </w:r>
+      <w:proofErr w:type="spellEnd"/>
+      <w:r>
+        <w:rPr>
+          <w:rFonts w:ascii="Times New Roman" w:hAnsi="Times New Roman" w:cs="Times New Roman"/>
+          <w:sz w:val="24"/>
+          <w:szCs w:val="24"/>
+        </w:rPr>
+        <w:t xml:space="preserve"> is the parent post (i.e. the draft reaction thread), and the comment is the text data.</w:t>
       </w:r>
     </w:p>
     <w:p>
@@ -839,6 +1111,122 @@
           <w:szCs w:val="24"/>
         </w:rPr>
       </w:pPr>
+      <w:r>
+        <w:rPr>
+          <w:rFonts w:ascii="Times New Roman" w:hAnsi="Times New Roman" w:cs="Times New Roman"/>
+          <w:sz w:val="24"/>
+          <w:szCs w:val="24"/>
+        </w:rPr>
+        <w:t xml:space="preserve">The script </w:t>
+      </w:r>
+      <w:r>
+        <w:rPr>
+          <w:rFonts w:ascii="Times New Roman" w:hAnsi="Times New Roman" w:cs="Times New Roman"/>
+          <w:i/>
+          <w:iCs/>
+          <w:sz w:val="24"/>
+          <w:szCs w:val="24"/>
+        </w:rPr>
+        <w:t>clean_comments.py</w:t>
+      </w:r>
+      <w:r>
+        <w:rPr>
+          <w:rFonts w:ascii="Times New Roman" w:hAnsi="Times New Roman" w:cs="Times New Roman"/>
+          <w:sz w:val="24"/>
+          <w:szCs w:val="24"/>
+        </w:rPr>
+        <w:t xml:space="preserve"> cleans each comment in the consolidated </w:t>
+      </w:r>
+      <w:proofErr w:type="spellStart"/>
+      <w:r>
+        <w:rPr>
+          <w:rFonts w:ascii="Times New Roman" w:hAnsi="Times New Roman" w:cs="Times New Roman"/>
+          <w:sz w:val="24"/>
+          <w:szCs w:val="24"/>
+        </w:rPr>
+        <w:t>comments.json</w:t>
+      </w:r>
+      <w:proofErr w:type="spellEnd"/>
+      <w:r>
+        <w:rPr>
+          <w:rFonts w:ascii="Times New Roman" w:hAnsi="Times New Roman" w:cs="Times New Roman"/>
+          <w:sz w:val="24"/>
+          <w:szCs w:val="24"/>
+        </w:rPr>
+        <w:t xml:space="preserve"> file</w:t>
+      </w:r>
+      <w:r>
+        <w:rPr>
+          <w:rFonts w:ascii="Times New Roman" w:hAnsi="Times New Roman" w:cs="Times New Roman"/>
+          <w:sz w:val="24"/>
+          <w:szCs w:val="24"/>
+        </w:rPr>
+        <w:t xml:space="preserve"> in the following way: </w:t>
+      </w:r>
+      <w:r>
+        <w:rPr>
+          <w:rFonts w:ascii="Times New Roman" w:hAnsi="Times New Roman" w:cs="Times New Roman"/>
+          <w:sz w:val="24"/>
+          <w:szCs w:val="24"/>
+        </w:rPr>
+        <w:t xml:space="preserve">removing URLs, </w:t>
+      </w:r>
+      <w:r>
+        <w:rPr>
+          <w:rFonts w:ascii="Times New Roman" w:hAnsi="Times New Roman" w:cs="Times New Roman"/>
+          <w:sz w:val="24"/>
+          <w:szCs w:val="24"/>
+        </w:rPr>
+        <w:t xml:space="preserve">removing newline characters, </w:t>
+      </w:r>
+      <w:r>
+        <w:rPr>
+          <w:rFonts w:ascii="Times New Roman" w:hAnsi="Times New Roman" w:cs="Times New Roman"/>
+          <w:sz w:val="24"/>
+          <w:szCs w:val="24"/>
+        </w:rPr>
+        <w:t xml:space="preserve">removing emojis, removing </w:t>
+      </w:r>
+      <w:r>
+        <w:rPr>
+          <w:rFonts w:ascii="Times New Roman" w:hAnsi="Times New Roman" w:cs="Times New Roman"/>
+          <w:sz w:val="24"/>
+          <w:szCs w:val="24"/>
+        </w:rPr>
+        <w:t>parentheses, removing brackets, and removing other extraneous characters.  Punctuation and capitalization are left unchanged, as are the original word forms (i.e. no stemming or lemmatization has been performed).</w:t>
+      </w:r>
+      <w:r>
+        <w:rPr>
+          <w:rFonts w:ascii="Times New Roman" w:hAnsi="Times New Roman" w:cs="Times New Roman"/>
+          <w:sz w:val="24"/>
+          <w:szCs w:val="24"/>
+        </w:rPr>
+        <w:t xml:space="preserve">  As it functions now, cleaning gets rid of scraping artifacts</w:t>
+      </w:r>
+      <w:r>
+        <w:rPr>
+          <w:rFonts w:ascii="Times New Roman" w:hAnsi="Times New Roman" w:cs="Times New Roman"/>
+          <w:sz w:val="24"/>
+          <w:szCs w:val="24"/>
+        </w:rPr>
+        <w:t xml:space="preserve"> rather than significantly changing the text data.</w:t>
+      </w:r>
+      <w:r>
+        <w:rPr>
+          <w:rFonts w:ascii="Times New Roman" w:hAnsi="Times New Roman" w:cs="Times New Roman"/>
+          <w:sz w:val="24"/>
+          <w:szCs w:val="24"/>
+        </w:rPr>
+        <w:t xml:space="preserve">  Keeping the text largely unchanged will help in sentence embedding</w:t>
+      </w:r>
+      <w:r>
+        <w:rPr>
+          <w:rFonts w:ascii="Times New Roman" w:hAnsi="Times New Roman" w:cs="Times New Roman"/>
+          <w:sz w:val="24"/>
+          <w:szCs w:val="24"/>
+        </w:rPr>
+        <w:t>, since linguistic structure will be largely preserved.</w:t>
+      </w:r>
     </w:p>
     <w:p>
       <w:pPr>
@@ -870,6 +1258,14 @@
           <w:szCs w:val="24"/>
         </w:rPr>
       </w:pPr>
+      <w:r>
+        <w:rPr>
+          <w:rFonts w:ascii="Times New Roman" w:hAnsi="Times New Roman" w:cs="Times New Roman"/>
+          <w:sz w:val="24"/>
+          <w:szCs w:val="24"/>
+        </w:rPr>
+        <w:t>I will be using both Google’s BERT and Sent2Vec to train embeddings.  The final project will decide which one specifically to use, based on which algorithm produces the highest accuracy and fastest speed.</w:t>
+      </w:r>
     </w:p>
     <w:p>
       <w:pPr>
@@ -891,6 +1287,346 @@
           <w:szCs w:val="24"/>
         </w:rPr>
         <w:t>Other</w:t>
+      </w:r>
+    </w:p>
+    <w:p>
+      <w:pPr>
+        <w:rPr>
+          <w:rFonts w:ascii="Times New Roman" w:hAnsi="Times New Roman" w:cs="Times New Roman"/>
+          <w:sz w:val="24"/>
+          <w:szCs w:val="24"/>
+        </w:rPr>
+      </w:pPr>
+      <w:r>
+        <w:rPr>
+          <w:rFonts w:ascii="Times New Roman" w:hAnsi="Times New Roman" w:cs="Times New Roman"/>
+          <w:sz w:val="24"/>
+          <w:szCs w:val="24"/>
+        </w:rPr>
+        <w:t xml:space="preserve">The script </w:t>
+      </w:r>
+      <w:r>
+        <w:rPr>
+          <w:rFonts w:ascii="Times New Roman" w:hAnsi="Times New Roman" w:cs="Times New Roman"/>
+          <w:i/>
+          <w:iCs/>
+          <w:sz w:val="24"/>
+          <w:szCs w:val="24"/>
+        </w:rPr>
+        <w:t>consolidate_comments.py</w:t>
+      </w:r>
+      <w:r>
+        <w:rPr>
+          <w:rFonts w:ascii="Times New Roman" w:hAnsi="Times New Roman" w:cs="Times New Roman"/>
+          <w:sz w:val="24"/>
+          <w:szCs w:val="24"/>
+        </w:rPr>
+        <w:t xml:space="preserve"> is an addition to the pipeline that simplifies dataset creation</w:t>
+      </w:r>
+      <w:r>
+        <w:rPr>
+          <w:rFonts w:ascii="Times New Roman" w:hAnsi="Times New Roman" w:cs="Times New Roman"/>
+          <w:sz w:val="24"/>
+          <w:szCs w:val="24"/>
+        </w:rPr>
+        <w:t xml:space="preserve">.  Rather than trying to label </w:t>
+      </w:r>
+      <w:r>
+        <w:rPr>
+          <w:rFonts w:ascii="Times New Roman" w:hAnsi="Times New Roman" w:cs="Times New Roman"/>
+          <w:sz w:val="24"/>
+          <w:szCs w:val="24"/>
+        </w:rPr>
+        <w:t>12 players</w:t>
+      </w:r>
+      <w:r>
+        <w:rPr>
+          <w:rFonts w:ascii="Times New Roman" w:hAnsi="Times New Roman" w:cs="Times New Roman"/>
+          <w:sz w:val="24"/>
+          <w:szCs w:val="24"/>
+        </w:rPr>
+        <w:t xml:space="preserve"> in 12 </w:t>
+      </w:r>
+      <w:proofErr w:type="gramStart"/>
+      <w:r>
+        <w:rPr>
+          <w:rFonts w:ascii="Times New Roman" w:hAnsi="Times New Roman" w:cs="Times New Roman"/>
+          <w:sz w:val="24"/>
+          <w:szCs w:val="24"/>
+        </w:rPr>
+        <w:t>separate</w:t>
+      </w:r>
+      <w:proofErr w:type="gramEnd"/>
+      <w:r>
+        <w:rPr>
+          <w:rFonts w:ascii="Times New Roman" w:hAnsi="Times New Roman" w:cs="Times New Roman"/>
+          <w:sz w:val="24"/>
+          <w:szCs w:val="24"/>
+        </w:rPr>
+        <w:t xml:space="preserve"> .json files, I instead gather them all into one .json file.  </w:t>
+      </w:r>
+    </w:p>
+    <w:p>
+      <w:pPr>
+        <w:rPr>
+          <w:rFonts w:ascii="Times New Roman" w:hAnsi="Times New Roman" w:cs="Times New Roman"/>
+          <w:sz w:val="24"/>
+          <w:szCs w:val="24"/>
+        </w:rPr>
+      </w:pPr>
+      <w:r>
+        <w:rPr>
+          <w:rFonts w:ascii="Times New Roman" w:hAnsi="Times New Roman" w:cs="Times New Roman"/>
+          <w:sz w:val="24"/>
+          <w:szCs w:val="24"/>
+        </w:rPr>
+        <w:t xml:space="preserve">The script </w:t>
+      </w:r>
+      <w:r>
+        <w:rPr>
+          <w:rFonts w:ascii="Times New Roman" w:hAnsi="Times New Roman" w:cs="Times New Roman"/>
+          <w:i/>
+          <w:iCs/>
+          <w:sz w:val="24"/>
+          <w:szCs w:val="24"/>
+        </w:rPr>
+        <w:t>label_comments.</w:t>
+      </w:r>
+      <w:r>
+        <w:rPr>
+          <w:rFonts w:ascii="Times New Roman" w:hAnsi="Times New Roman" w:cs="Times New Roman"/>
+          <w:sz w:val="24"/>
+          <w:szCs w:val="24"/>
+        </w:rPr>
+        <w:t>py</w:t>
+      </w:r>
+      <w:r>
+        <w:rPr>
+          <w:rFonts w:ascii="Times New Roman" w:hAnsi="Times New Roman" w:cs="Times New Roman"/>
+          <w:sz w:val="24"/>
+          <w:szCs w:val="24"/>
+        </w:rPr>
+        <w:t xml:space="preserve"> is the first attempt at a script to label the dataset.  It functions through simple command line prompts to the user (such as fetch a comment and label a comment).  The labeling scheme is as follows:</w:t>
+      </w:r>
+    </w:p>
+    <w:p>
+      <w:pPr>
+        <w:pStyle w:val="ListParagraph"/>
+        <w:numPr>
+          <w:ilvl w:val="0"/>
+          <w:numId w:val="5"/>
+        </w:numPr>
+        <w:rPr>
+          <w:rFonts w:ascii="Times New Roman" w:hAnsi="Times New Roman" w:cs="Times New Roman"/>
+          <w:sz w:val="24"/>
+          <w:szCs w:val="24"/>
+        </w:rPr>
+      </w:pPr>
+      <w:r>
+        <w:rPr>
+          <w:rFonts w:ascii="Times New Roman" w:hAnsi="Times New Roman" w:cs="Times New Roman"/>
+          <w:sz w:val="24"/>
+          <w:szCs w:val="24"/>
+        </w:rPr>
+        <w:t>-1: unlabeled</w:t>
+      </w:r>
+    </w:p>
+    <w:p>
+      <w:pPr>
+        <w:pStyle w:val="ListParagraph"/>
+        <w:numPr>
+          <w:ilvl w:val="0"/>
+          <w:numId w:val="5"/>
+        </w:numPr>
+        <w:rPr>
+          <w:rFonts w:ascii="Times New Roman" w:hAnsi="Times New Roman" w:cs="Times New Roman"/>
+          <w:sz w:val="24"/>
+          <w:szCs w:val="24"/>
+        </w:rPr>
+      </w:pPr>
+      <w:r>
+        <w:rPr>
+          <w:rFonts w:ascii="Times New Roman" w:hAnsi="Times New Roman" w:cs="Times New Roman"/>
+          <w:sz w:val="24"/>
+          <w:szCs w:val="24"/>
+        </w:rPr>
+        <w:t>1: positive</w:t>
+      </w:r>
+    </w:p>
+    <w:p>
+      <w:pPr>
+        <w:pStyle w:val="ListParagraph"/>
+        <w:numPr>
+          <w:ilvl w:val="0"/>
+          <w:numId w:val="5"/>
+        </w:numPr>
+        <w:rPr>
+          <w:rFonts w:ascii="Times New Roman" w:hAnsi="Times New Roman" w:cs="Times New Roman"/>
+          <w:sz w:val="24"/>
+          <w:szCs w:val="24"/>
+        </w:rPr>
+      </w:pPr>
+      <w:r>
+        <w:rPr>
+          <w:rFonts w:ascii="Times New Roman" w:hAnsi="Times New Roman" w:cs="Times New Roman"/>
+          <w:sz w:val="24"/>
+          <w:szCs w:val="24"/>
+        </w:rPr>
+        <w:t>2: negative</w:t>
+      </w:r>
+    </w:p>
+    <w:p>
+      <w:pPr>
+        <w:pStyle w:val="ListParagraph"/>
+        <w:numPr>
+          <w:ilvl w:val="0"/>
+          <w:numId w:val="5"/>
+        </w:numPr>
+        <w:rPr>
+          <w:rFonts w:ascii="Times New Roman" w:hAnsi="Times New Roman" w:cs="Times New Roman"/>
+          <w:sz w:val="24"/>
+          <w:szCs w:val="24"/>
+        </w:rPr>
+      </w:pPr>
+      <w:r>
+        <w:rPr>
+          <w:rFonts w:ascii="Times New Roman" w:hAnsi="Times New Roman" w:cs="Times New Roman"/>
+          <w:sz w:val="24"/>
+          <w:szCs w:val="24"/>
+        </w:rPr>
+        <w:lastRenderedPageBreak/>
+        <w:t xml:space="preserve">3: </w:t>
+      </w:r>
+      <w:r>
+        <w:rPr>
+          <w:rFonts w:ascii="Times New Roman" w:hAnsi="Times New Roman" w:cs="Times New Roman"/>
+          <w:sz w:val="24"/>
+          <w:szCs w:val="24"/>
+        </w:rPr>
+        <w:t>joke or meme</w:t>
+      </w:r>
+    </w:p>
+    <w:p>
+      <w:pPr>
+        <w:pStyle w:val="ListParagraph"/>
+        <w:numPr>
+          <w:ilvl w:val="0"/>
+          <w:numId w:val="5"/>
+        </w:numPr>
+        <w:rPr>
+          <w:rFonts w:ascii="Times New Roman" w:hAnsi="Times New Roman" w:cs="Times New Roman"/>
+          <w:sz w:val="24"/>
+          <w:szCs w:val="24"/>
+        </w:rPr>
+      </w:pPr>
+      <w:r>
+        <w:rPr>
+          <w:rFonts w:ascii="Times New Roman" w:hAnsi="Times New Roman" w:cs="Times New Roman"/>
+          <w:sz w:val="24"/>
+          <w:szCs w:val="24"/>
+        </w:rPr>
+        <w:t>4: junk/irrelevant</w:t>
+      </w:r>
+    </w:p>
+    <w:p>
+      <w:pPr>
+        <w:rPr>
+          <w:rFonts w:ascii="Times New Roman" w:hAnsi="Times New Roman" w:cs="Times New Roman"/>
+          <w:sz w:val="24"/>
+          <w:szCs w:val="24"/>
+        </w:rPr>
+      </w:pPr>
+      <w:r>
+        <w:rPr>
+          <w:rFonts w:ascii="Times New Roman" w:hAnsi="Times New Roman" w:cs="Times New Roman"/>
+          <w:sz w:val="24"/>
+          <w:szCs w:val="24"/>
+        </w:rPr>
+        <w:t>I</w:t>
+      </w:r>
+      <w:r>
+        <w:rPr>
+          <w:rFonts w:ascii="Times New Roman" w:hAnsi="Times New Roman" w:cs="Times New Roman"/>
+          <w:sz w:val="24"/>
+          <w:szCs w:val="24"/>
+        </w:rPr>
+        <w:t xml:space="preserve"> do my best to avoid</w:t>
+      </w:r>
+      <w:r>
+        <w:rPr>
+          <w:rFonts w:ascii="Times New Roman" w:hAnsi="Times New Roman" w:cs="Times New Roman"/>
+          <w:sz w:val="24"/>
+          <w:szCs w:val="24"/>
+        </w:rPr>
+        <w:t xml:space="preserve"> labeling errors by having two running records of the dataset: the </w:t>
+      </w:r>
+      <w:proofErr w:type="spellStart"/>
+      <w:r>
+        <w:rPr>
+          <w:rFonts w:ascii="Times New Roman" w:hAnsi="Times New Roman" w:cs="Times New Roman"/>
+          <w:sz w:val="24"/>
+          <w:szCs w:val="24"/>
+        </w:rPr>
+        <w:t>comments.json</w:t>
+      </w:r>
+      <w:proofErr w:type="spellEnd"/>
+      <w:r>
+        <w:rPr>
+          <w:rFonts w:ascii="Times New Roman" w:hAnsi="Times New Roman" w:cs="Times New Roman"/>
+          <w:sz w:val="24"/>
+          <w:szCs w:val="24"/>
+        </w:rPr>
+        <w:t xml:space="preserve"> file and a separate </w:t>
+      </w:r>
+      <w:proofErr w:type="spellStart"/>
+      <w:r>
+        <w:rPr>
+          <w:rFonts w:ascii="Times New Roman" w:hAnsi="Times New Roman" w:cs="Times New Roman"/>
+          <w:sz w:val="24"/>
+          <w:szCs w:val="24"/>
+        </w:rPr>
+        <w:t>DataFrame</w:t>
+      </w:r>
+      <w:proofErr w:type="spellEnd"/>
+      <w:r>
+        <w:rPr>
+          <w:rFonts w:ascii="Times New Roman" w:hAnsi="Times New Roman" w:cs="Times New Roman"/>
+          <w:sz w:val="24"/>
+          <w:szCs w:val="24"/>
+        </w:rPr>
+        <w:t xml:space="preserve"> that is pickled after each labeling session.  If ever the two have a comment </w:t>
+      </w:r>
+      <w:r>
+        <w:rPr>
+          <w:rFonts w:ascii="Times New Roman" w:hAnsi="Times New Roman" w:cs="Times New Roman"/>
+          <w:sz w:val="24"/>
+          <w:szCs w:val="24"/>
+        </w:rPr>
+        <w:t>with</w:t>
+      </w:r>
+      <w:r>
+        <w:rPr>
+          <w:rFonts w:ascii="Times New Roman" w:hAnsi="Times New Roman" w:cs="Times New Roman"/>
+          <w:sz w:val="24"/>
+          <w:szCs w:val="24"/>
+        </w:rPr>
+        <w:t xml:space="preserve"> labeling inconsistency, an error is thrown with the index noted.</w:t>
+      </w:r>
+      <w:r>
+        <w:rPr>
+          <w:rFonts w:ascii="Times New Roman" w:hAnsi="Times New Roman" w:cs="Times New Roman"/>
+          <w:sz w:val="24"/>
+          <w:szCs w:val="24"/>
+        </w:rPr>
+        <w:t xml:space="preserve">  This script will be the primary workhorse</w:t>
+      </w:r>
+      <w:r>
+        <w:rPr>
+          <w:rFonts w:ascii="Times New Roman" w:hAnsi="Times New Roman" w:cs="Times New Roman"/>
+          <w:sz w:val="24"/>
+          <w:szCs w:val="24"/>
+        </w:rPr>
+        <w:t xml:space="preserve"> for the next milestone.</w:t>
       </w:r>
     </w:p>
     <w:p>
@@ -1307,6 +2043,119 @@
       </w:pPr>
     </w:lvl>
   </w:abstractNum>
+  <w:abstractNum w:abstractNumId="4" w15:restartNumberingAfterBreak="0">
+    <w:nsid w:val="740D65E0"/>
+    <w:multiLevelType w:val="hybridMultilevel"/>
+    <w:tmpl w:val="16F2C21C"/>
+    <w:lvl w:ilvl="0" w:tplc="04090001">
+      <w:start w:val="1"/>
+      <w:numFmt w:val="bullet"/>
+      <w:lvlText w:val=""/>
+      <w:lvlJc w:val="left"/>
+      <w:pPr>
+        <w:ind w:left="720" w:hanging="360"/>
+      </w:pPr>
+      <w:rPr>
+        <w:rFonts w:ascii="Symbol" w:hAnsi="Symbol" w:hint="default"/>
+      </w:rPr>
+    </w:lvl>
+    <w:lvl w:ilvl="1" w:tplc="04090003" w:tentative="1">
+      <w:start w:val="1"/>
+      <w:numFmt w:val="bullet"/>
+      <w:lvlText w:val="o"/>
+      <w:lvlJc w:val="left"/>
+      <w:pPr>
+        <w:ind w:left="1440" w:hanging="360"/>
+      </w:pPr>
+      <w:rPr>
+        <w:rFonts w:ascii="Courier New" w:hAnsi="Courier New" w:cs="Courier New" w:hint="default"/>
+      </w:rPr>
+    </w:lvl>
+    <w:lvl w:ilvl="2" w:tplc="04090005" w:tentative="1">
+      <w:start w:val="1"/>
+      <w:numFmt w:val="bullet"/>
+      <w:lvlText w:val=""/>
+      <w:lvlJc w:val="left"/>
+      <w:pPr>
+        <w:ind w:left="2160" w:hanging="360"/>
+      </w:pPr>
+      <w:rPr>
+        <w:rFonts w:ascii="Wingdings" w:hAnsi="Wingdings" w:hint="default"/>
+      </w:rPr>
+    </w:lvl>
+    <w:lvl w:ilvl="3" w:tplc="04090001" w:tentative="1">
+      <w:start w:val="1"/>
+      <w:numFmt w:val="bullet"/>
+      <w:lvlText w:val=""/>
+      <w:lvlJc w:val="left"/>
+      <w:pPr>
+        <w:ind w:left="2880" w:hanging="360"/>
+      </w:pPr>
+      <w:rPr>
+        <w:rFonts w:ascii="Symbol" w:hAnsi="Symbol" w:hint="default"/>
+      </w:rPr>
+    </w:lvl>
+    <w:lvl w:ilvl="4" w:tplc="04090003" w:tentative="1">
+      <w:start w:val="1"/>
+      <w:numFmt w:val="bullet"/>
+      <w:lvlText w:val="o"/>
+      <w:lvlJc w:val="left"/>
+      <w:pPr>
+        <w:ind w:left="3600" w:hanging="360"/>
+      </w:pPr>
+      <w:rPr>
+        <w:rFonts w:ascii="Courier New" w:hAnsi="Courier New" w:cs="Courier New" w:hint="default"/>
+      </w:rPr>
+    </w:lvl>
+    <w:lvl w:ilvl="5" w:tplc="04090005" w:tentative="1">
+      <w:start w:val="1"/>
+      <w:numFmt w:val="bullet"/>
+      <w:lvlText w:val=""/>
+      <w:lvlJc w:val="left"/>
+      <w:pPr>
+        <w:ind w:left="4320" w:hanging="360"/>
+      </w:pPr>
+      <w:rPr>
+        <w:rFonts w:ascii="Wingdings" w:hAnsi="Wingdings" w:hint="default"/>
+      </w:rPr>
+    </w:lvl>
+    <w:lvl w:ilvl="6" w:tplc="04090001" w:tentative="1">
+      <w:start w:val="1"/>
+      <w:numFmt w:val="bullet"/>
+      <w:lvlText w:val=""/>
+      <w:lvlJc w:val="left"/>
+      <w:pPr>
+        <w:ind w:left="5040" w:hanging="360"/>
+      </w:pPr>
+      <w:rPr>
+        <w:rFonts w:ascii="Symbol" w:hAnsi="Symbol" w:hint="default"/>
+      </w:rPr>
+    </w:lvl>
+    <w:lvl w:ilvl="7" w:tplc="04090003" w:tentative="1">
+      <w:start w:val="1"/>
+      <w:numFmt w:val="bullet"/>
+      <w:lvlText w:val="o"/>
+      <w:lvlJc w:val="left"/>
+      <w:pPr>
+        <w:ind w:left="5760" w:hanging="360"/>
+      </w:pPr>
+      <w:rPr>
+        <w:rFonts w:ascii="Courier New" w:hAnsi="Courier New" w:cs="Courier New" w:hint="default"/>
+      </w:rPr>
+    </w:lvl>
+    <w:lvl w:ilvl="8" w:tplc="04090005" w:tentative="1">
+      <w:start w:val="1"/>
+      <w:numFmt w:val="bullet"/>
+      <w:lvlText w:val=""/>
+      <w:lvlJc w:val="left"/>
+      <w:pPr>
+        <w:ind w:left="6480" w:hanging="360"/>
+      </w:pPr>
+      <w:rPr>
+        <w:rFonts w:ascii="Wingdings" w:hAnsi="Wingdings" w:hint="default"/>
+      </w:rPr>
+    </w:lvl>
+  </w:abstractNum>
   <w:num w:numId="1">
     <w:abstractNumId w:val="3"/>
   </w:num>
@@ -1318,6 +2167,9 @@
   </w:num>
   <w:num w:numId="4">
     <w:abstractNumId w:val="1"/>
+  </w:num>
+  <w:num w:numId="5">
+    <w:abstractNumId w:val="4"/>
   </w:num>
 </w:numbering>
 </file>
@@ -1445,6 +2297,7 @@
     <w:lsdException w:name="HTML Sample" w:semiHidden="1" w:unhideWhenUsed="1"/>
     <w:lsdException w:name="HTML Typewriter" w:semiHidden="1" w:unhideWhenUsed="1"/>
     <w:lsdException w:name="HTML Variable" w:semiHidden="1" w:unhideWhenUsed="1"/>
+    <w:lsdException w:name="Normal Table" w:semiHidden="1" w:unhideWhenUsed="1"/>
     <w:lsdException w:name="annotation subject" w:semiHidden="1" w:unhideWhenUsed="1"/>
     <w:lsdException w:name="No List" w:semiHidden="1" w:unhideWhenUsed="1"/>
     <w:lsdException w:name="Outline List 1" w:semiHidden="1" w:unhideWhenUsed="1"/>
@@ -1490,9 +2343,11 @@
     <w:lsdException w:name="Table Subtle 1" w:semiHidden="1" w:unhideWhenUsed="1"/>
     <w:lsdException w:name="Table Subtle 2" w:semiHidden="1" w:unhideWhenUsed="1"/>
     <w:lsdException w:name="Table Web 1" w:semiHidden="1" w:unhideWhenUsed="1"/>
+    <w:lsdException w:name="Table Web 2" w:semiHidden="1" w:unhideWhenUsed="1"/>
     <w:lsdException w:name="Table Web 3" w:semiHidden="1" w:unhideWhenUsed="1"/>
     <w:lsdException w:name="Balloon Text" w:semiHidden="1" w:unhideWhenUsed="1"/>
     <w:lsdException w:name="Table Grid" w:uiPriority="39"/>
+    <w:lsdException w:name="Table Theme" w:semiHidden="1" w:unhideWhenUsed="1"/>
     <w:lsdException w:name="Placeholder Text" w:semiHidden="1"/>
     <w:lsdException w:name="No Spacing" w:uiPriority="1" w:qFormat="1"/>
     <w:lsdException w:name="Light Shading" w:uiPriority="60"/>
@@ -1756,6 +2611,18 @@
       <w:ind w:left="720"/>
       <w:contextualSpacing/>
     </w:pPr>
+  </w:style>
+  <w:style w:type="character" w:styleId="Hyperlink">
+    <w:name w:val="Hyperlink"/>
+    <w:basedOn w:val="DefaultParagraphFont"/>
+    <w:uiPriority w:val="99"/>
+    <w:semiHidden/>
+    <w:unhideWhenUsed/>
+    <w:rsid w:val="00336ABA"/>
+    <w:rPr>
+      <w:color w:val="0000FF"/>
+      <w:u w:val="single"/>
+    </w:rPr>
   </w:style>
 </w:styles>
 </file>
